--- a/Experiment1/Ashi_technical_training_experiment1.docx
+++ b/Experiment1/Ashi_technical_training_experiment1.docx
@@ -58,25 +58,21 @@
         <w:t xml:space="preserve">   Student Name: </w:t>
       </w:r>
       <w:r>
-        <w:t>Pratham</w:t>
-      </w:r>
+        <w:t>Ashi Gupta</w:t>
+      </w:r>
+      <w:proofErr w:type="gramStart"/>
       <w:r>
         <w:tab/>
       </w:r>
       <w:r>
+        <w:t xml:space="preserve">  </w:t>
+      </w:r>
+      <w:r>
         <w:tab/>
       </w:r>
-      <w:r>
-        <w:tab/>
-      </w:r>
-      <w:r>
-        <w:t xml:space="preserve">    </w:t>
-      </w:r>
-      <w:r>
-        <w:rPr>
-          <w:sz w:val="32"/>
-        </w:rPr>
-        <w:t xml:space="preserve">   </w:t>
+      <w:proofErr w:type="gramEnd"/>
+      <w:r>
+        <w:t xml:space="preserve">       </w:t>
       </w:r>
       <w:r>
         <w:rPr>
@@ -92,7 +88,7 @@
         <w:t>I</w:t>
       </w:r>
       <w:r>
-        <w:t>10178</w:t>
+        <w:t>20160</w:t>
       </w:r>
     </w:p>
     <w:p>
@@ -114,7 +110,10 @@
         <w:t>-</w:t>
       </w:r>
       <w:r>
-        <w:t xml:space="preserve">AIML        </w:t>
+        <w:t>GENERAL</w:t>
+      </w:r>
+      <w:r>
+        <w:t xml:space="preserve">        </w:t>
       </w:r>
       <w:r>
         <w:t xml:space="preserve">         </w:t>
@@ -136,7 +135,10 @@
         <w:t>M</w:t>
       </w:r>
       <w:r>
-        <w:t>AM1-</w:t>
+        <w:t>CA</w:t>
+      </w:r>
+      <w:r>
+        <w:t>1-</w:t>
       </w:r>
       <w:r>
         <w:t>A</w:t>
@@ -196,40 +198,51 @@
         <w:spacing w:after="166" w:line="249" w:lineRule="auto"/>
         <w:ind w:left="202" w:right="31"/>
         <w:jc w:val="both"/>
-      </w:pPr>
-      <w:r>
         <w:rPr>
           <w:b/>
           <w:sz w:val="32"/>
         </w:rPr>
-        <w:t xml:space="preserve">Subject Name: </w:t>
-      </w:r>
-      <w:r>
-        <w:rPr>
-          <w:sz w:val="32"/>
-        </w:rPr>
-        <w:t xml:space="preserve">Technical Training           </w:t>
-      </w:r>
+      </w:pPr>
       <w:r>
         <w:rPr>
           <w:b/>
           <w:sz w:val="32"/>
         </w:rPr>
-        <w:t>Subject Code:</w:t>
+        <w:t xml:space="preserve">Subject Name: </w:t>
       </w:r>
       <w:r>
         <w:rPr>
           <w:sz w:val="32"/>
         </w:rPr>
-        <w:t xml:space="preserve"> 25CAP-652</w:t>
+        <w:t xml:space="preserve">Technical Training           </w:t>
       </w:r>
       <w:r>
         <w:rPr>
           <w:b/>
           <w:sz w:val="32"/>
         </w:rPr>
+        <w:t>Subject Code:</w:t>
+      </w:r>
+      <w:r>
+        <w:rPr>
+          <w:sz w:val="32"/>
+        </w:rPr>
+        <w:t xml:space="preserve"> 25CAP-652</w:t>
+      </w:r>
+      <w:r>
+        <w:rPr>
+          <w:b/>
+          <w:sz w:val="32"/>
+        </w:rPr>
         <w:t xml:space="preserve"> </w:t>
       </w:r>
+    </w:p>
+    <w:p>
+      <w:pPr>
+        <w:spacing w:after="166" w:line="249" w:lineRule="auto"/>
+        <w:ind w:left="202" w:right="31"/>
+        <w:jc w:val="both"/>
+      </w:pPr>
     </w:p>
     <w:p>
       <w:pPr>
@@ -266,7 +279,23 @@
           <w:sz w:val="28"/>
           <w:szCs w:val="28"/>
         </w:rPr>
-        <w:t>To implement and analyze SQL SELECT queries using filtering, sorting, grouping, and aggregation concepts in PostgreSQL for efficient data retrieval and analytical reporting</w:t>
+        <w:t xml:space="preserve">To implement and </w:t>
+      </w:r>
+      <w:proofErr w:type="spellStart"/>
+      <w:r>
+        <w:rPr>
+          <w:sz w:val="28"/>
+          <w:szCs w:val="28"/>
+        </w:rPr>
+        <w:t>analyze</w:t>
+      </w:r>
+      <w:proofErr w:type="spellEnd"/>
+      <w:r>
+        <w:rPr>
+          <w:sz w:val="28"/>
+          <w:szCs w:val="28"/>
+        </w:rPr>
+        <w:t xml:space="preserve"> SQL SELECT queries using filtering, sorting, grouping, and aggregation concepts in PostgreSQL for efficient data retrieval and analytical reporting</w:t>
       </w:r>
       <w:r>
         <w:rPr>
@@ -452,8 +481,19 @@
           <w:szCs w:val="28"/>
           <w:u w:color="000000"/>
         </w:rPr>
-        <w:t>Oracle Database Express Edition and pgAdmin</w:t>
-      </w:r>
+        <w:t xml:space="preserve">Oracle Database Express Edition and </w:t>
+      </w:r>
+      <w:proofErr w:type="spellStart"/>
+      <w:r>
+        <w:rPr>
+          <w:bCs/>
+          <w:sz w:val="28"/>
+          <w:szCs w:val="28"/>
+          <w:u w:color="000000"/>
+        </w:rPr>
+        <w:t>pgAdmin</w:t>
+      </w:r>
+      <w:proofErr w:type="spellEnd"/>
       <w:r>
         <w:rPr>
           <w:bCs/>
@@ -547,49 +587,105 @@
           <w:szCs w:val="27"/>
         </w:rPr>
       </w:pPr>
-      <w:r>
-        <w:rPr>
-          <w:color w:val="000000"/>
-          <w:sz w:val="27"/>
-          <w:szCs w:val="27"/>
-        </w:rPr>
-        <w:t>order_id serial primary key,</w:t>
-      </w:r>
-    </w:p>
-    <w:p>
-      <w:pPr>
-        <w:pStyle w:val="NormalWeb"/>
-        <w:rPr>
-          <w:color w:val="000000"/>
-          <w:sz w:val="27"/>
-          <w:szCs w:val="27"/>
-        </w:rPr>
-      </w:pPr>
-      <w:r>
-        <w:rPr>
-          <w:color w:val="000000"/>
-          <w:sz w:val="27"/>
-          <w:szCs w:val="27"/>
-        </w:rPr>
-        <w:t>customer_name varchar(50),</w:t>
-      </w:r>
-    </w:p>
-    <w:p>
-      <w:pPr>
-        <w:pStyle w:val="NormalWeb"/>
-        <w:rPr>
-          <w:color w:val="000000"/>
-          <w:sz w:val="27"/>
-          <w:szCs w:val="27"/>
-        </w:rPr>
-      </w:pPr>
-      <w:r>
-        <w:rPr>
-          <w:color w:val="000000"/>
-          <w:sz w:val="27"/>
-          <w:szCs w:val="27"/>
-        </w:rPr>
-        <w:t>product varchar(50),</w:t>
+      <w:proofErr w:type="spellStart"/>
+      <w:r>
+        <w:rPr>
+          <w:color w:val="000000"/>
+          <w:sz w:val="27"/>
+          <w:szCs w:val="27"/>
+        </w:rPr>
+        <w:t>order_id</w:t>
+      </w:r>
+      <w:proofErr w:type="spellEnd"/>
+      <w:r>
+        <w:rPr>
+          <w:color w:val="000000"/>
+          <w:sz w:val="27"/>
+          <w:szCs w:val="27"/>
+        </w:rPr>
+        <w:t xml:space="preserve"> serial primary key,</w:t>
+      </w:r>
+    </w:p>
+    <w:p>
+      <w:pPr>
+        <w:pStyle w:val="NormalWeb"/>
+        <w:rPr>
+          <w:color w:val="000000"/>
+          <w:sz w:val="27"/>
+          <w:szCs w:val="27"/>
+        </w:rPr>
+      </w:pPr>
+      <w:proofErr w:type="spellStart"/>
+      <w:r>
+        <w:rPr>
+          <w:color w:val="000000"/>
+          <w:sz w:val="27"/>
+          <w:szCs w:val="27"/>
+        </w:rPr>
+        <w:t>customer_name</w:t>
+      </w:r>
+      <w:proofErr w:type="spellEnd"/>
+      <w:r>
+        <w:rPr>
+          <w:color w:val="000000"/>
+          <w:sz w:val="27"/>
+          <w:szCs w:val="27"/>
+        </w:rPr>
+        <w:t xml:space="preserve"> </w:t>
+      </w:r>
+      <w:proofErr w:type="gramStart"/>
+      <w:r>
+        <w:rPr>
+          <w:color w:val="000000"/>
+          <w:sz w:val="27"/>
+          <w:szCs w:val="27"/>
+        </w:rPr>
+        <w:t>varchar(</w:t>
+      </w:r>
+      <w:proofErr w:type="gramEnd"/>
+      <w:r>
+        <w:rPr>
+          <w:color w:val="000000"/>
+          <w:sz w:val="27"/>
+          <w:szCs w:val="27"/>
+        </w:rPr>
+        <w:t>50),</w:t>
+      </w:r>
+    </w:p>
+    <w:p>
+      <w:pPr>
+        <w:pStyle w:val="NormalWeb"/>
+        <w:rPr>
+          <w:color w:val="000000"/>
+          <w:sz w:val="27"/>
+          <w:szCs w:val="27"/>
+        </w:rPr>
+      </w:pPr>
+      <w:r>
+        <w:rPr>
+          <w:color w:val="000000"/>
+          <w:sz w:val="27"/>
+          <w:szCs w:val="27"/>
+        </w:rPr>
+        <w:t xml:space="preserve">product </w:t>
+      </w:r>
+      <w:proofErr w:type="gramStart"/>
+      <w:r>
+        <w:rPr>
+          <w:color w:val="000000"/>
+          <w:sz w:val="27"/>
+          <w:szCs w:val="27"/>
+        </w:rPr>
+        <w:t>varchar(</w:t>
+      </w:r>
+      <w:proofErr w:type="gramEnd"/>
+      <w:r>
+        <w:rPr>
+          <w:color w:val="000000"/>
+          <w:sz w:val="27"/>
+          <w:szCs w:val="27"/>
+        </w:rPr>
+        <w:t>50),</w:t>
       </w:r>
     </w:p>
     <w:p>
@@ -625,26 +721,54 @@
           <w:sz w:val="27"/>
           <w:szCs w:val="27"/>
         </w:rPr>
-        <w:t>price numeric(10,2),</w:t>
-      </w:r>
-    </w:p>
-    <w:p>
-      <w:pPr>
-        <w:pStyle w:val="NormalWeb"/>
-        <w:rPr>
-          <w:color w:val="000000"/>
-          <w:sz w:val="27"/>
-          <w:szCs w:val="27"/>
-        </w:rPr>
-      </w:pPr>
-      <w:r>
-        <w:rPr>
-          <w:color w:val="000000"/>
-          <w:sz w:val="27"/>
-          <w:szCs w:val="27"/>
-        </w:rPr>
         <w:lastRenderedPageBreak/>
-        <w:t>order_date date</w:t>
+        <w:t xml:space="preserve">price </w:t>
+      </w:r>
+      <w:proofErr w:type="gramStart"/>
+      <w:r>
+        <w:rPr>
+          <w:color w:val="000000"/>
+          <w:sz w:val="27"/>
+          <w:szCs w:val="27"/>
+        </w:rPr>
+        <w:t>numeric(</w:t>
+      </w:r>
+      <w:proofErr w:type="gramEnd"/>
+      <w:r>
+        <w:rPr>
+          <w:color w:val="000000"/>
+          <w:sz w:val="27"/>
+          <w:szCs w:val="27"/>
+        </w:rPr>
+        <w:t>10,2),</w:t>
+      </w:r>
+    </w:p>
+    <w:p>
+      <w:pPr>
+        <w:pStyle w:val="NormalWeb"/>
+        <w:rPr>
+          <w:color w:val="000000"/>
+          <w:sz w:val="27"/>
+          <w:szCs w:val="27"/>
+        </w:rPr>
+      </w:pPr>
+      <w:proofErr w:type="spellStart"/>
+      <w:r>
+        <w:rPr>
+          <w:color w:val="000000"/>
+          <w:sz w:val="27"/>
+          <w:szCs w:val="27"/>
+        </w:rPr>
+        <w:t>order_date</w:t>
+      </w:r>
+      <w:proofErr w:type="spellEnd"/>
+      <w:r>
+        <w:rPr>
+          <w:color w:val="000000"/>
+          <w:sz w:val="27"/>
+          <w:szCs w:val="27"/>
+        </w:rPr>
+        <w:t xml:space="preserve"> date</w:t>
       </w:r>
     </w:p>
     <w:p>
@@ -680,97 +804,223 @@
           <w:sz w:val="27"/>
           <w:szCs w:val="27"/>
         </w:rPr>
-        <w:t>insert into orders (customer_name, product, quantity, price, order_date) values</w:t>
-      </w:r>
-    </w:p>
-    <w:p>
-      <w:pPr>
-        <w:pStyle w:val="NormalWeb"/>
-        <w:rPr>
-          <w:color w:val="000000"/>
-          <w:sz w:val="27"/>
-          <w:szCs w:val="27"/>
-        </w:rPr>
-      </w:pPr>
-      <w:r>
-        <w:rPr>
-          <w:color w:val="000000"/>
-          <w:sz w:val="27"/>
-          <w:szCs w:val="27"/>
-        </w:rPr>
-        <w:t>('amit', 'laptop', 1, 65000, '2024-01-10'),</w:t>
-      </w:r>
-    </w:p>
-    <w:p>
-      <w:pPr>
-        <w:pStyle w:val="NormalWeb"/>
-        <w:rPr>
-          <w:color w:val="000000"/>
-          <w:sz w:val="27"/>
-          <w:szCs w:val="27"/>
-        </w:rPr>
-      </w:pPr>
-      <w:r>
-        <w:rPr>
-          <w:color w:val="000000"/>
-          <w:sz w:val="27"/>
-          <w:szCs w:val="27"/>
-        </w:rPr>
-        <w:t>('neha', 'mobile', 2, 40000, '2024-01-12'),</w:t>
-      </w:r>
-    </w:p>
-    <w:p>
-      <w:pPr>
-        <w:pStyle w:val="NormalWeb"/>
-        <w:rPr>
-          <w:color w:val="000000"/>
-          <w:sz w:val="27"/>
-          <w:szCs w:val="27"/>
-        </w:rPr>
-      </w:pPr>
-      <w:r>
-        <w:rPr>
-          <w:color w:val="000000"/>
-          <w:sz w:val="27"/>
-          <w:szCs w:val="27"/>
-        </w:rPr>
-        <w:t>('rohan', 'tablet', 1, 25000, '2024-01-15'),</w:t>
-      </w:r>
-    </w:p>
-    <w:p>
-      <w:pPr>
-        <w:pStyle w:val="NormalWeb"/>
-        <w:rPr>
-          <w:color w:val="000000"/>
-          <w:sz w:val="27"/>
-          <w:szCs w:val="27"/>
-        </w:rPr>
-      </w:pPr>
-      <w:r>
-        <w:rPr>
-          <w:color w:val="000000"/>
-          <w:sz w:val="27"/>
-          <w:szCs w:val="27"/>
-        </w:rPr>
-        <w:t>('simran', 'laptop', 1, 70000, '2024-01-18'),</w:t>
-      </w:r>
-    </w:p>
-    <w:p>
-      <w:pPr>
-        <w:pStyle w:val="NormalWeb"/>
-        <w:rPr>
-          <w:color w:val="000000"/>
-          <w:sz w:val="27"/>
-          <w:szCs w:val="27"/>
-        </w:rPr>
-      </w:pPr>
-      <w:r>
-        <w:rPr>
-          <w:color w:val="000000"/>
-          <w:sz w:val="27"/>
-          <w:szCs w:val="27"/>
-        </w:rPr>
-        <w:t>('ankit', 'mobile', 3, 60000, '2024-01-20'),</w:t>
+        <w:t>insert into orders (</w:t>
+      </w:r>
+      <w:proofErr w:type="spellStart"/>
+      <w:r>
+        <w:rPr>
+          <w:color w:val="000000"/>
+          <w:sz w:val="27"/>
+          <w:szCs w:val="27"/>
+        </w:rPr>
+        <w:t>customer_name</w:t>
+      </w:r>
+      <w:proofErr w:type="spellEnd"/>
+      <w:r>
+        <w:rPr>
+          <w:color w:val="000000"/>
+          <w:sz w:val="27"/>
+          <w:szCs w:val="27"/>
+        </w:rPr>
+        <w:t xml:space="preserve">, product, quantity, price, </w:t>
+      </w:r>
+      <w:proofErr w:type="spellStart"/>
+      <w:r>
+        <w:rPr>
+          <w:color w:val="000000"/>
+          <w:sz w:val="27"/>
+          <w:szCs w:val="27"/>
+        </w:rPr>
+        <w:t>order_date</w:t>
+      </w:r>
+      <w:proofErr w:type="spellEnd"/>
+      <w:r>
+        <w:rPr>
+          <w:color w:val="000000"/>
+          <w:sz w:val="27"/>
+          <w:szCs w:val="27"/>
+        </w:rPr>
+        <w:t>) values</w:t>
+      </w:r>
+    </w:p>
+    <w:p>
+      <w:pPr>
+        <w:pStyle w:val="NormalWeb"/>
+        <w:rPr>
+          <w:color w:val="000000"/>
+          <w:sz w:val="27"/>
+          <w:szCs w:val="27"/>
+        </w:rPr>
+      </w:pPr>
+      <w:r>
+        <w:rPr>
+          <w:color w:val="000000"/>
+          <w:sz w:val="27"/>
+          <w:szCs w:val="27"/>
+        </w:rPr>
+        <w:t>('</w:t>
+      </w:r>
+      <w:proofErr w:type="spellStart"/>
+      <w:r>
+        <w:rPr>
+          <w:color w:val="000000"/>
+          <w:sz w:val="27"/>
+          <w:szCs w:val="27"/>
+        </w:rPr>
+        <w:t>amit</w:t>
+      </w:r>
+      <w:proofErr w:type="spellEnd"/>
+      <w:r>
+        <w:rPr>
+          <w:color w:val="000000"/>
+          <w:sz w:val="27"/>
+          <w:szCs w:val="27"/>
+        </w:rPr>
+        <w:t>', 'laptop', 1, 65000, '2024-01-10'),</w:t>
+      </w:r>
+    </w:p>
+    <w:p>
+      <w:pPr>
+        <w:pStyle w:val="NormalWeb"/>
+        <w:rPr>
+          <w:color w:val="000000"/>
+          <w:sz w:val="27"/>
+          <w:szCs w:val="27"/>
+        </w:rPr>
+      </w:pPr>
+      <w:r>
+        <w:rPr>
+          <w:color w:val="000000"/>
+          <w:sz w:val="27"/>
+          <w:szCs w:val="27"/>
+        </w:rPr>
+        <w:t>('</w:t>
+      </w:r>
+      <w:proofErr w:type="spellStart"/>
+      <w:r>
+        <w:rPr>
+          <w:color w:val="000000"/>
+          <w:sz w:val="27"/>
+          <w:szCs w:val="27"/>
+        </w:rPr>
+        <w:t>neha</w:t>
+      </w:r>
+      <w:proofErr w:type="spellEnd"/>
+      <w:r>
+        <w:rPr>
+          <w:color w:val="000000"/>
+          <w:sz w:val="27"/>
+          <w:szCs w:val="27"/>
+        </w:rPr>
+        <w:t>', 'mobile', 2, 40000, '2024-01-12'),</w:t>
+      </w:r>
+    </w:p>
+    <w:p>
+      <w:pPr>
+        <w:pStyle w:val="NormalWeb"/>
+        <w:rPr>
+          <w:color w:val="000000"/>
+          <w:sz w:val="27"/>
+          <w:szCs w:val="27"/>
+        </w:rPr>
+      </w:pPr>
+      <w:r>
+        <w:rPr>
+          <w:color w:val="000000"/>
+          <w:sz w:val="27"/>
+          <w:szCs w:val="27"/>
+        </w:rPr>
+        <w:t>('</w:t>
+      </w:r>
+      <w:proofErr w:type="spellStart"/>
+      <w:r>
+        <w:rPr>
+          <w:color w:val="000000"/>
+          <w:sz w:val="27"/>
+          <w:szCs w:val="27"/>
+        </w:rPr>
+        <w:t>rohan</w:t>
+      </w:r>
+      <w:proofErr w:type="spellEnd"/>
+      <w:r>
+        <w:rPr>
+          <w:color w:val="000000"/>
+          <w:sz w:val="27"/>
+          <w:szCs w:val="27"/>
+        </w:rPr>
+        <w:t>', 'tablet', 1, 25000, '2024-01-15'),</w:t>
+      </w:r>
+    </w:p>
+    <w:p>
+      <w:pPr>
+        <w:pStyle w:val="NormalWeb"/>
+        <w:rPr>
+          <w:color w:val="000000"/>
+          <w:sz w:val="27"/>
+          <w:szCs w:val="27"/>
+        </w:rPr>
+      </w:pPr>
+      <w:r>
+        <w:rPr>
+          <w:color w:val="000000"/>
+          <w:sz w:val="27"/>
+          <w:szCs w:val="27"/>
+        </w:rPr>
+        <w:t>('</w:t>
+      </w:r>
+      <w:proofErr w:type="spellStart"/>
+      <w:r>
+        <w:rPr>
+          <w:color w:val="000000"/>
+          <w:sz w:val="27"/>
+          <w:szCs w:val="27"/>
+        </w:rPr>
+        <w:t>simran</w:t>
+      </w:r>
+      <w:proofErr w:type="spellEnd"/>
+      <w:r>
+        <w:rPr>
+          <w:color w:val="000000"/>
+          <w:sz w:val="27"/>
+          <w:szCs w:val="27"/>
+        </w:rPr>
+        <w:t>', 'laptop', 1, 70000, '2024-01-18'),</w:t>
+      </w:r>
+    </w:p>
+    <w:p>
+      <w:pPr>
+        <w:pStyle w:val="NormalWeb"/>
+        <w:rPr>
+          <w:color w:val="000000"/>
+          <w:sz w:val="27"/>
+          <w:szCs w:val="27"/>
+        </w:rPr>
+      </w:pPr>
+      <w:r>
+        <w:rPr>
+          <w:color w:val="000000"/>
+          <w:sz w:val="27"/>
+          <w:szCs w:val="27"/>
+        </w:rPr>
+        <w:t>('</w:t>
+      </w:r>
+      <w:proofErr w:type="spellStart"/>
+      <w:r>
+        <w:rPr>
+          <w:color w:val="000000"/>
+          <w:sz w:val="27"/>
+          <w:szCs w:val="27"/>
+        </w:rPr>
+        <w:t>ankit</w:t>
+      </w:r>
+      <w:proofErr w:type="spellEnd"/>
+      <w:r>
+        <w:rPr>
+          <w:color w:val="000000"/>
+          <w:sz w:val="27"/>
+          <w:szCs w:val="27"/>
+        </w:rPr>
+        <w:t>', 'mobile', 3, 60000, '2024-01-20'),</w:t>
       </w:r>
     </w:p>
     <w:p>
@@ -806,7 +1056,25 @@
           <w:sz w:val="27"/>
           <w:szCs w:val="27"/>
         </w:rPr>
-        <w:t>('rahul', 'tablet', 2, 48000, '2024-01-25');</w:t>
+        <w:t>('</w:t>
+      </w:r>
+      <w:proofErr w:type="spellStart"/>
+      <w:r>
+        <w:rPr>
+          <w:color w:val="000000"/>
+          <w:sz w:val="27"/>
+          <w:szCs w:val="27"/>
+        </w:rPr>
+        <w:t>rahul</w:t>
+      </w:r>
+      <w:proofErr w:type="spellEnd"/>
+      <w:r>
+        <w:rPr>
+          <w:color w:val="000000"/>
+          <w:sz w:val="27"/>
+          <w:szCs w:val="27"/>
+        </w:rPr>
+        <w:t>', 'tablet', 2, 48000, '2024-01-25');</w:t>
       </w:r>
     </w:p>
     <w:p>
@@ -862,6 +1130,7 @@
       </w:pPr>
       <w:r>
         <w:rPr>
+          <w:noProof/>
           <w:color w:val="000000"/>
           <w:sz w:val="27"/>
           <w:szCs w:val="27"/>
@@ -928,20 +1197,39 @@
           <w:sz w:val="27"/>
           <w:szCs w:val="27"/>
         </w:rPr>
-        <w:t>select customer_name, product, price from orders where price &gt; 30000 and quantity &gt;= 2;</w:t>
-      </w:r>
-    </w:p>
-    <w:p>
-      <w:pPr>
-        <w:pStyle w:val="NormalWeb"/>
-        <w:rPr>
-          <w:color w:val="000000"/>
-          <w:sz w:val="27"/>
-          <w:szCs w:val="27"/>
-        </w:rPr>
-      </w:pPr>
-      <w:r>
-        <w:rPr>
+        <w:t xml:space="preserve">select </w:t>
+      </w:r>
+      <w:proofErr w:type="spellStart"/>
+      <w:r>
+        <w:rPr>
+          <w:color w:val="000000"/>
+          <w:sz w:val="27"/>
+          <w:szCs w:val="27"/>
+        </w:rPr>
+        <w:t>customer_name</w:t>
+      </w:r>
+      <w:proofErr w:type="spellEnd"/>
+      <w:r>
+        <w:rPr>
+          <w:color w:val="000000"/>
+          <w:sz w:val="27"/>
+          <w:szCs w:val="27"/>
+        </w:rPr>
+        <w:t>, product, price from orders where price &gt; 30000 and quantity &gt;= 2;</w:t>
+      </w:r>
+    </w:p>
+    <w:p>
+      <w:pPr>
+        <w:pStyle w:val="NormalWeb"/>
+        <w:rPr>
+          <w:color w:val="000000"/>
+          <w:sz w:val="27"/>
+          <w:szCs w:val="27"/>
+        </w:rPr>
+      </w:pPr>
+      <w:r>
+        <w:rPr>
+          <w:noProof/>
           <w:color w:val="000000"/>
           <w:sz w:val="27"/>
           <w:szCs w:val="27"/>
@@ -1006,7 +1294,6 @@
           <w:sz w:val="27"/>
           <w:szCs w:val="27"/>
         </w:rPr>
-        <w:lastRenderedPageBreak/>
         <w:t>Step 3: Sorting Query Results</w:t>
       </w:r>
     </w:p>
@@ -1023,20 +1310,53 @@
           <w:sz w:val="27"/>
           <w:szCs w:val="27"/>
         </w:rPr>
-        <w:t>select customer_name, product, price from orders order by price asc;</w:t>
-      </w:r>
-    </w:p>
-    <w:p>
-      <w:pPr>
-        <w:pStyle w:val="NormalWeb"/>
-        <w:rPr>
-          <w:color w:val="000000"/>
-          <w:sz w:val="27"/>
-          <w:szCs w:val="27"/>
-        </w:rPr>
-      </w:pPr>
-      <w:r>
-        <w:rPr>
+        <w:t xml:space="preserve">select </w:t>
+      </w:r>
+      <w:proofErr w:type="spellStart"/>
+      <w:r>
+        <w:rPr>
+          <w:sz w:val="27"/>
+          <w:szCs w:val="27"/>
+        </w:rPr>
+        <w:t>customer_name</w:t>
+      </w:r>
+      <w:proofErr w:type="spellEnd"/>
+      <w:r>
+        <w:rPr>
+          <w:sz w:val="27"/>
+          <w:szCs w:val="27"/>
+        </w:rPr>
+        <w:t xml:space="preserve">, product, price from orders order by price </w:t>
+      </w:r>
+      <w:proofErr w:type="spellStart"/>
+      <w:r>
+        <w:rPr>
+          <w:sz w:val="27"/>
+          <w:szCs w:val="27"/>
+        </w:rPr>
+        <w:t>asc</w:t>
+      </w:r>
+      <w:proofErr w:type="spellEnd"/>
+      <w:r>
+        <w:rPr>
+          <w:sz w:val="27"/>
+          <w:szCs w:val="27"/>
+        </w:rPr>
+        <w:t>;</w:t>
+      </w:r>
+    </w:p>
+    <w:p>
+      <w:pPr>
+        <w:pStyle w:val="NormalWeb"/>
+        <w:rPr>
+          <w:color w:val="000000"/>
+          <w:sz w:val="27"/>
+          <w:szCs w:val="27"/>
+        </w:rPr>
+      </w:pPr>
+      <w:r>
+        <w:rPr>
+          <w:noProof/>
           <w:color w:val="000000"/>
           <w:sz w:val="27"/>
           <w:szCs w:val="27"/>
@@ -1093,20 +1413,57 @@
           <w:sz w:val="27"/>
           <w:szCs w:val="27"/>
         </w:rPr>
-        <w:t>select customer_name, product, price from orders order by price desc;</w:t>
-      </w:r>
-    </w:p>
-    <w:p>
-      <w:pPr>
-        <w:pStyle w:val="NormalWeb"/>
-        <w:rPr>
-          <w:color w:val="000000"/>
-          <w:sz w:val="27"/>
-          <w:szCs w:val="27"/>
-        </w:rPr>
-      </w:pPr>
-      <w:r>
-        <w:rPr>
+        <w:t xml:space="preserve">select </w:t>
+      </w:r>
+      <w:proofErr w:type="spellStart"/>
+      <w:r>
+        <w:rPr>
+          <w:color w:val="000000"/>
+          <w:sz w:val="27"/>
+          <w:szCs w:val="27"/>
+        </w:rPr>
+        <w:t>customer_name</w:t>
+      </w:r>
+      <w:proofErr w:type="spellEnd"/>
+      <w:r>
+        <w:rPr>
+          <w:color w:val="000000"/>
+          <w:sz w:val="27"/>
+          <w:szCs w:val="27"/>
+        </w:rPr>
+        <w:t xml:space="preserve">, product, price from orders order by price </w:t>
+      </w:r>
+      <w:proofErr w:type="spellStart"/>
+      <w:r>
+        <w:rPr>
+          <w:color w:val="000000"/>
+          <w:sz w:val="27"/>
+          <w:szCs w:val="27"/>
+        </w:rPr>
+        <w:t>desc</w:t>
+      </w:r>
+      <w:proofErr w:type="spellEnd"/>
+      <w:r>
+        <w:rPr>
+          <w:color w:val="000000"/>
+          <w:sz w:val="27"/>
+          <w:szCs w:val="27"/>
+        </w:rPr>
+        <w:t>;</w:t>
+      </w:r>
+    </w:p>
+    <w:p>
+      <w:pPr>
+        <w:pStyle w:val="NormalWeb"/>
+        <w:rPr>
+          <w:color w:val="000000"/>
+          <w:sz w:val="27"/>
+          <w:szCs w:val="27"/>
+        </w:rPr>
+      </w:pPr>
+      <w:r>
+        <w:rPr>
+          <w:noProof/>
           <w:color w:val="000000"/>
           <w:sz w:val="27"/>
           <w:szCs w:val="27"/>
@@ -1213,21 +1570,75 @@
           <w:sz w:val="27"/>
           <w:szCs w:val="27"/>
         </w:rPr>
-        <w:lastRenderedPageBreak/>
-        <w:t>select customer_name, product, price, quantity from orders order by product asc, price desc;</w:t>
-      </w:r>
-    </w:p>
-    <w:p>
-      <w:pPr>
-        <w:pStyle w:val="NormalWeb"/>
-        <w:rPr>
-          <w:color w:val="000000"/>
-          <w:sz w:val="27"/>
-          <w:szCs w:val="27"/>
-        </w:rPr>
-      </w:pPr>
-      <w:r>
-        <w:rPr>
+        <w:t xml:space="preserve">select </w:t>
+      </w:r>
+      <w:proofErr w:type="spellStart"/>
+      <w:r>
+        <w:rPr>
+          <w:color w:val="000000"/>
+          <w:sz w:val="27"/>
+          <w:szCs w:val="27"/>
+        </w:rPr>
+        <w:t>customer_name</w:t>
+      </w:r>
+      <w:proofErr w:type="spellEnd"/>
+      <w:r>
+        <w:rPr>
+          <w:color w:val="000000"/>
+          <w:sz w:val="27"/>
+          <w:szCs w:val="27"/>
+        </w:rPr>
+        <w:t xml:space="preserve">, product, price, quantity from orders order by product </w:t>
+      </w:r>
+      <w:proofErr w:type="spellStart"/>
+      <w:r>
+        <w:rPr>
+          <w:color w:val="000000"/>
+          <w:sz w:val="27"/>
+          <w:szCs w:val="27"/>
+        </w:rPr>
+        <w:t>asc</w:t>
+      </w:r>
+      <w:proofErr w:type="spellEnd"/>
+      <w:r>
+        <w:rPr>
+          <w:color w:val="000000"/>
+          <w:sz w:val="27"/>
+          <w:szCs w:val="27"/>
+        </w:rPr>
+        <w:t xml:space="preserve">, price </w:t>
+      </w:r>
+      <w:proofErr w:type="spellStart"/>
+      <w:r>
+        <w:rPr>
+          <w:color w:val="000000"/>
+          <w:sz w:val="27"/>
+          <w:szCs w:val="27"/>
+        </w:rPr>
+        <w:t>desc</w:t>
+      </w:r>
+      <w:proofErr w:type="spellEnd"/>
+      <w:r>
+        <w:rPr>
+          <w:color w:val="000000"/>
+          <w:sz w:val="27"/>
+          <w:szCs w:val="27"/>
+        </w:rPr>
+        <w:t>;</w:t>
+      </w:r>
+    </w:p>
+    <w:p>
+      <w:pPr>
+        <w:pStyle w:val="NormalWeb"/>
+        <w:rPr>
+          <w:color w:val="000000"/>
+          <w:sz w:val="27"/>
+          <w:szCs w:val="27"/>
+        </w:rPr>
+      </w:pPr>
+      <w:r>
+        <w:rPr>
+          <w:noProof/>
           <w:color w:val="000000"/>
           <w:sz w:val="27"/>
           <w:szCs w:val="27"/>
@@ -1308,19 +1719,36 @@
           <w:sz w:val="27"/>
           <w:szCs w:val="27"/>
         </w:rPr>
-        <w:t>select product, sum(price) as total_sales from orders group by product;</w:t>
-      </w:r>
-    </w:p>
-    <w:p>
-      <w:pPr>
-        <w:pStyle w:val="NormalWeb"/>
-        <w:rPr>
-          <w:sz w:val="27"/>
-          <w:szCs w:val="27"/>
-        </w:rPr>
-      </w:pPr>
-      <w:r>
-        <w:rPr>
+        <w:t xml:space="preserve">select product, sum(price) as </w:t>
+      </w:r>
+      <w:proofErr w:type="spellStart"/>
+      <w:r>
+        <w:rPr>
+          <w:sz w:val="27"/>
+          <w:szCs w:val="27"/>
+        </w:rPr>
+        <w:t>total_sales</w:t>
+      </w:r>
+      <w:proofErr w:type="spellEnd"/>
+      <w:r>
+        <w:rPr>
+          <w:sz w:val="27"/>
+          <w:szCs w:val="27"/>
+        </w:rPr>
+        <w:t xml:space="preserve"> from orders group by product;</w:t>
+      </w:r>
+    </w:p>
+    <w:p>
+      <w:pPr>
+        <w:pStyle w:val="NormalWeb"/>
+        <w:rPr>
+          <w:sz w:val="27"/>
+          <w:szCs w:val="27"/>
+        </w:rPr>
+      </w:pPr>
+      <w:r>
+        <w:rPr>
+          <w:noProof/>
           <w:sz w:val="27"/>
           <w:szCs w:val="27"/>
         </w:rPr>
@@ -1383,19 +1811,36 @@
           <w:sz w:val="27"/>
           <w:szCs w:val="27"/>
         </w:rPr>
-        <w:t>select product, sum(quantity) as total_quantity from orders group by product;</w:t>
-      </w:r>
-    </w:p>
-    <w:p>
-      <w:pPr>
-        <w:pStyle w:val="NormalWeb"/>
-        <w:rPr>
-          <w:sz w:val="27"/>
-          <w:szCs w:val="27"/>
-        </w:rPr>
-      </w:pPr>
-      <w:r>
-        <w:rPr>
+        <w:t xml:space="preserve">select product, sum(quantity) as </w:t>
+      </w:r>
+      <w:proofErr w:type="spellStart"/>
+      <w:r>
+        <w:rPr>
+          <w:sz w:val="27"/>
+          <w:szCs w:val="27"/>
+        </w:rPr>
+        <w:t>total_quantity</w:t>
+      </w:r>
+      <w:proofErr w:type="spellEnd"/>
+      <w:r>
+        <w:rPr>
+          <w:sz w:val="27"/>
+          <w:szCs w:val="27"/>
+        </w:rPr>
+        <w:t xml:space="preserve"> from orders group by product;</w:t>
+      </w:r>
+    </w:p>
+    <w:p>
+      <w:pPr>
+        <w:pStyle w:val="NormalWeb"/>
+        <w:rPr>
+          <w:sz w:val="27"/>
+          <w:szCs w:val="27"/>
+        </w:rPr>
+      </w:pPr>
+      <w:r>
+        <w:rPr>
+          <w:noProof/>
           <w:sz w:val="27"/>
           <w:szCs w:val="27"/>
         </w:rPr>
@@ -1475,19 +1920,36 @@
           <w:sz w:val="27"/>
           <w:szCs w:val="27"/>
         </w:rPr>
-        <w:t>select product, sum(price) as total_sales from orders group by product having sum(price) &gt; 50000;</w:t>
-      </w:r>
-    </w:p>
-    <w:p>
-      <w:pPr>
-        <w:pStyle w:val="NormalWeb"/>
-        <w:rPr>
-          <w:sz w:val="27"/>
-          <w:szCs w:val="27"/>
-        </w:rPr>
-      </w:pPr>
-      <w:r>
-        <w:rPr>
+        <w:t xml:space="preserve">select product, sum(price) as </w:t>
+      </w:r>
+      <w:proofErr w:type="spellStart"/>
+      <w:r>
+        <w:rPr>
+          <w:sz w:val="27"/>
+          <w:szCs w:val="27"/>
+        </w:rPr>
+        <w:t>total_sales</w:t>
+      </w:r>
+      <w:proofErr w:type="spellEnd"/>
+      <w:r>
+        <w:rPr>
+          <w:sz w:val="27"/>
+          <w:szCs w:val="27"/>
+        </w:rPr>
+        <w:t xml:space="preserve"> from orders group by product having sum(price) &gt; 50000;</w:t>
+      </w:r>
+    </w:p>
+    <w:p>
+      <w:pPr>
+        <w:pStyle w:val="NormalWeb"/>
+        <w:rPr>
+          <w:sz w:val="27"/>
+          <w:szCs w:val="27"/>
+        </w:rPr>
+      </w:pPr>
+      <w:r>
+        <w:rPr>
+          <w:noProof/>
           <w:sz w:val="27"/>
           <w:szCs w:val="27"/>
         </w:rPr>
@@ -1570,6 +2032,7 @@
       </w:pPr>
       <w:r>
         <w:rPr>
+          <w:noProof/>
           <w:sz w:val="27"/>
           <w:szCs w:val="27"/>
         </w:rPr>
@@ -1655,6 +2118,7 @@
       </w:pPr>
       <w:r>
         <w:rPr>
+          <w:noProof/>
           <w:sz w:val="27"/>
           <w:szCs w:val="27"/>
         </w:rPr>
@@ -1787,23 +2251,55 @@
           <w:sz w:val="27"/>
           <w:szCs w:val="27"/>
         </w:rPr>
-        <w:t xml:space="preserve"> ● Distinguish clearly between row-level conditions and group-level conditions using appropriate sql clauses. </w:t>
-      </w:r>
-    </w:p>
-    <w:p>
-      <w:pPr>
-        <w:pStyle w:val="NormalWeb"/>
-        <w:rPr>
-          <w:sz w:val="27"/>
-          <w:szCs w:val="27"/>
-        </w:rPr>
-      </w:pPr>
-      <w:r>
-        <w:rPr>
-          <w:sz w:val="27"/>
-          <w:szCs w:val="27"/>
-        </w:rPr>
-        <w:t xml:space="preserve">● Develop confidence in writing analytical sql queries applicable to real-world database scenarios. </w:t>
+        <w:t xml:space="preserve"> ● Distinguish clearly between row-level conditions and group-level conditions using appropriate </w:t>
+      </w:r>
+      <w:proofErr w:type="spellStart"/>
+      <w:r>
+        <w:rPr>
+          <w:sz w:val="27"/>
+          <w:szCs w:val="27"/>
+        </w:rPr>
+        <w:t>sql</w:t>
+      </w:r>
+      <w:proofErr w:type="spellEnd"/>
+      <w:r>
+        <w:rPr>
+          <w:sz w:val="27"/>
+          <w:szCs w:val="27"/>
+        </w:rPr>
+        <w:t xml:space="preserve"> clauses. </w:t>
+      </w:r>
+    </w:p>
+    <w:p>
+      <w:pPr>
+        <w:pStyle w:val="NormalWeb"/>
+        <w:rPr>
+          <w:sz w:val="27"/>
+          <w:szCs w:val="27"/>
+        </w:rPr>
+      </w:pPr>
+      <w:r>
+        <w:rPr>
+          <w:sz w:val="27"/>
+          <w:szCs w:val="27"/>
+        </w:rPr>
+        <w:t xml:space="preserve">● Develop confidence in writing analytical </w:t>
+      </w:r>
+      <w:proofErr w:type="spellStart"/>
+      <w:r>
+        <w:rPr>
+          <w:sz w:val="27"/>
+          <w:szCs w:val="27"/>
+        </w:rPr>
+        <w:t>sql</w:t>
+      </w:r>
+      <w:proofErr w:type="spellEnd"/>
+      <w:r>
+        <w:rPr>
+          <w:sz w:val="27"/>
+          <w:szCs w:val="27"/>
+        </w:rPr>
+        <w:t xml:space="preserve"> queries applicable to real-world database scenarios. </w:t>
       </w:r>
     </w:p>
     <w:p>
@@ -4382,6 +4878,7 @@
   <w:style w:type="character" w:default="1" w:styleId="DefaultParagraphFont">
     <w:name w:val="Default Paragraph Font"/>
     <w:uiPriority w:val="1"/>
+    <w:semiHidden/>
     <w:unhideWhenUsed/>
   </w:style>
   <w:style w:type="table" w:default="1" w:styleId="TableNormal">
